--- a/erb_supporting_docs/Packaging_Resources/lib/ERB/Projects/Explore/Goals/Default_Goal/Supporting_DOC/Ch2_CenteringEquityScenarios_Activity.docx
+++ b/erb_supporting_docs/Packaging_Resources/lib/ERB/Projects/Explore/Goals/Default_Goal/Supporting_DOC/Ch2_CenteringEquityScenarios_Activity.docx
@@ -295,7 +295,15 @@
     </w:p>
     <w:p>
       <w:r>
-        <w:t xml:space="preserve">Lola is a single mother with a </w:t>
+        <w:t xml:space="preserve">Lola is a single mother with </w:t>
+      </w:r>
+      <w:proofErr w:type="spellStart"/>
+      <w:r>
+        <w:t>a</w:t>
+      </w:r>
+      <w:proofErr w:type="spellEnd"/>
+      <w:r>
+        <w:t xml:space="preserve"> </w:t>
       </w:r>
       <w:r>
         <w:t>eight</w:t>
@@ -934,8 +942,8 @@
   <w:abstractNum w:abstractNumId="1" w15:restartNumberingAfterBreak="0">
     <w:nsid w:val="144FA92E"/>
     <w:multiLevelType w:val="hybridMultilevel"/>
-    <w:tmpl w:val="E536FD6C"/>
-    <w:lvl w:ilvl="0" w:tplc="AFBA10A8">
+    <w:tmpl w:val="B1000220"/>
+    <w:lvl w:ilvl="0" w:tplc="BD26D3E0">
       <w:start w:val="1"/>
       <w:numFmt w:val="bullet"/>
       <w:lvlText w:val="-"/>
@@ -947,7 +955,7 @@
         <w:rFonts w:ascii="Calibri" w:hAnsi="Calibri" w:hint="default"/>
       </w:rPr>
     </w:lvl>
-    <w:lvl w:ilvl="1" w:tplc="81181442">
+    <w:lvl w:ilvl="1" w:tplc="AFB2BF4E">
       <w:start w:val="1"/>
       <w:numFmt w:val="bullet"/>
       <w:lvlText w:val="o"/>
@@ -959,7 +967,7 @@
         <w:rFonts w:ascii="Courier New" w:hAnsi="Courier New" w:hint="default"/>
       </w:rPr>
     </w:lvl>
-    <w:lvl w:ilvl="2" w:tplc="92564FFA">
+    <w:lvl w:ilvl="2" w:tplc="8A9C2A24">
       <w:start w:val="1"/>
       <w:numFmt w:val="bullet"/>
       <w:lvlText w:val=""/>
@@ -971,7 +979,7 @@
         <w:rFonts w:ascii="Wingdings" w:hAnsi="Wingdings" w:hint="default"/>
       </w:rPr>
     </w:lvl>
-    <w:lvl w:ilvl="3" w:tplc="C3BA736A">
+    <w:lvl w:ilvl="3" w:tplc="2E78208E">
       <w:start w:val="1"/>
       <w:numFmt w:val="bullet"/>
       <w:lvlText w:val=""/>
@@ -983,7 +991,7 @@
         <w:rFonts w:ascii="Symbol" w:hAnsi="Symbol" w:hint="default"/>
       </w:rPr>
     </w:lvl>
-    <w:lvl w:ilvl="4" w:tplc="0EE86184">
+    <w:lvl w:ilvl="4" w:tplc="38BAADC6">
       <w:start w:val="1"/>
       <w:numFmt w:val="bullet"/>
       <w:lvlText w:val="o"/>
@@ -995,7 +1003,7 @@
         <w:rFonts w:ascii="Courier New" w:hAnsi="Courier New" w:hint="default"/>
       </w:rPr>
     </w:lvl>
-    <w:lvl w:ilvl="5" w:tplc="86C6D8C2">
+    <w:lvl w:ilvl="5" w:tplc="1B0054AE">
       <w:start w:val="1"/>
       <w:numFmt w:val="bullet"/>
       <w:lvlText w:val=""/>
@@ -1007,7 +1015,7 @@
         <w:rFonts w:ascii="Wingdings" w:hAnsi="Wingdings" w:hint="default"/>
       </w:rPr>
     </w:lvl>
-    <w:lvl w:ilvl="6" w:tplc="473ADBDC">
+    <w:lvl w:ilvl="6" w:tplc="29144EEE">
       <w:start w:val="1"/>
       <w:numFmt w:val="bullet"/>
       <w:lvlText w:val=""/>
@@ -1019,7 +1027,7 @@
         <w:rFonts w:ascii="Symbol" w:hAnsi="Symbol" w:hint="default"/>
       </w:rPr>
     </w:lvl>
-    <w:lvl w:ilvl="7" w:tplc="0B5413C0">
+    <w:lvl w:ilvl="7" w:tplc="8DF8E7D4">
       <w:start w:val="1"/>
       <w:numFmt w:val="bullet"/>
       <w:lvlText w:val="o"/>
@@ -1031,7 +1039,7 @@
         <w:rFonts w:ascii="Courier New" w:hAnsi="Courier New" w:hint="default"/>
       </w:rPr>
     </w:lvl>
-    <w:lvl w:ilvl="8" w:tplc="2CDC4396">
+    <w:lvl w:ilvl="8" w:tplc="5228319E">
       <w:start w:val="1"/>
       <w:numFmt w:val="bullet"/>
       <w:lvlText w:val=""/>
@@ -1047,8 +1055,8 @@
   <w:abstractNum w:abstractNumId="2" w15:restartNumberingAfterBreak="0">
     <w:nsid w:val="14570323"/>
     <w:multiLevelType w:val="hybridMultilevel"/>
-    <w:tmpl w:val="D3F0507A"/>
-    <w:lvl w:ilvl="0" w:tplc="E25ED3C8">
+    <w:tmpl w:val="4C0CB974"/>
+    <w:lvl w:ilvl="0" w:tplc="12DE169C">
       <w:start w:val="1"/>
       <w:numFmt w:val="bullet"/>
       <w:lvlText w:val=""/>
@@ -1060,7 +1068,7 @@
         <w:rFonts w:ascii="Symbol" w:hAnsi="Symbol" w:hint="default"/>
       </w:rPr>
     </w:lvl>
-    <w:lvl w:ilvl="1" w:tplc="4EE86806">
+    <w:lvl w:ilvl="1" w:tplc="A92A221C">
       <w:start w:val="1"/>
       <w:numFmt w:val="bullet"/>
       <w:lvlText w:val="o"/>
@@ -1072,7 +1080,7 @@
         <w:rFonts w:ascii="Courier New" w:hAnsi="Courier New" w:hint="default"/>
       </w:rPr>
     </w:lvl>
-    <w:lvl w:ilvl="2" w:tplc="367EDE44">
+    <w:lvl w:ilvl="2" w:tplc="D8F859D8">
       <w:start w:val="1"/>
       <w:numFmt w:val="bullet"/>
       <w:lvlText w:val=""/>
@@ -1084,7 +1092,7 @@
         <w:rFonts w:ascii="Wingdings" w:hAnsi="Wingdings" w:hint="default"/>
       </w:rPr>
     </w:lvl>
-    <w:lvl w:ilvl="3" w:tplc="974E32B2">
+    <w:lvl w:ilvl="3" w:tplc="4DAC531A">
       <w:start w:val="1"/>
       <w:numFmt w:val="bullet"/>
       <w:lvlText w:val=""/>
@@ -1096,7 +1104,7 @@
         <w:rFonts w:ascii="Symbol" w:hAnsi="Symbol" w:hint="default"/>
       </w:rPr>
     </w:lvl>
-    <w:lvl w:ilvl="4" w:tplc="62B65D34">
+    <w:lvl w:ilvl="4" w:tplc="6F20BA12">
       <w:start w:val="1"/>
       <w:numFmt w:val="bullet"/>
       <w:lvlText w:val="o"/>
@@ -1108,7 +1116,7 @@
         <w:rFonts w:ascii="Courier New" w:hAnsi="Courier New" w:hint="default"/>
       </w:rPr>
     </w:lvl>
-    <w:lvl w:ilvl="5" w:tplc="1424F64C">
+    <w:lvl w:ilvl="5" w:tplc="B84CD0CC">
       <w:start w:val="1"/>
       <w:numFmt w:val="bullet"/>
       <w:lvlText w:val=""/>
@@ -1120,7 +1128,7 @@
         <w:rFonts w:ascii="Wingdings" w:hAnsi="Wingdings" w:hint="default"/>
       </w:rPr>
     </w:lvl>
-    <w:lvl w:ilvl="6" w:tplc="47F87E9A">
+    <w:lvl w:ilvl="6" w:tplc="D83AAD58">
       <w:start w:val="1"/>
       <w:numFmt w:val="bullet"/>
       <w:lvlText w:val=""/>
@@ -1132,7 +1140,7 @@
         <w:rFonts w:ascii="Symbol" w:hAnsi="Symbol" w:hint="default"/>
       </w:rPr>
     </w:lvl>
-    <w:lvl w:ilvl="7" w:tplc="46B0367E">
+    <w:lvl w:ilvl="7" w:tplc="9ABE0A00">
       <w:start w:val="1"/>
       <w:numFmt w:val="bullet"/>
       <w:lvlText w:val="o"/>
@@ -1144,7 +1152,7 @@
         <w:rFonts w:ascii="Courier New" w:hAnsi="Courier New" w:hint="default"/>
       </w:rPr>
     </w:lvl>
-    <w:lvl w:ilvl="8" w:tplc="DB968F20">
+    <w:lvl w:ilvl="8" w:tplc="F8AA4DAA">
       <w:start w:val="1"/>
       <w:numFmt w:val="bullet"/>
       <w:lvlText w:val=""/>
@@ -1160,8 +1168,8 @@
   <w:abstractNum w:abstractNumId="3" w15:restartNumberingAfterBreak="0">
     <w:nsid w:val="1B0CD374"/>
     <w:multiLevelType w:val="hybridMultilevel"/>
-    <w:tmpl w:val="D7440782"/>
-    <w:lvl w:ilvl="0" w:tplc="5D8634F6">
+    <w:tmpl w:val="A8C4E18E"/>
+    <w:lvl w:ilvl="0" w:tplc="8B3CF676">
       <w:start w:val="5"/>
       <w:numFmt w:val="bullet"/>
       <w:lvlText w:val=""/>
@@ -1173,7 +1181,7 @@
         <w:rFonts w:ascii="Symbol" w:hAnsi="Symbol" w:hint="default"/>
       </w:rPr>
     </w:lvl>
-    <w:lvl w:ilvl="1" w:tplc="399EF460">
+    <w:lvl w:ilvl="1" w:tplc="BC4A0A3A">
       <w:start w:val="1"/>
       <w:numFmt w:val="bullet"/>
       <w:lvlText w:val="o"/>
@@ -1185,7 +1193,7 @@
         <w:rFonts w:ascii="Courier New" w:hAnsi="Courier New" w:hint="default"/>
       </w:rPr>
     </w:lvl>
-    <w:lvl w:ilvl="2" w:tplc="8D0A4D3C">
+    <w:lvl w:ilvl="2" w:tplc="BF9C7372">
       <w:start w:val="1"/>
       <w:numFmt w:val="bullet"/>
       <w:lvlText w:val=""/>
@@ -1197,7 +1205,7 @@
         <w:rFonts w:ascii="Wingdings" w:hAnsi="Wingdings" w:hint="default"/>
       </w:rPr>
     </w:lvl>
-    <w:lvl w:ilvl="3" w:tplc="6576B892">
+    <w:lvl w:ilvl="3" w:tplc="7396C676">
       <w:start w:val="1"/>
       <w:numFmt w:val="bullet"/>
       <w:lvlText w:val=""/>
@@ -1209,7 +1217,7 @@
         <w:rFonts w:ascii="Symbol" w:hAnsi="Symbol" w:hint="default"/>
       </w:rPr>
     </w:lvl>
-    <w:lvl w:ilvl="4" w:tplc="3C1C7D02">
+    <w:lvl w:ilvl="4" w:tplc="30B4CC18">
       <w:start w:val="1"/>
       <w:numFmt w:val="bullet"/>
       <w:lvlText w:val="o"/>
@@ -1221,7 +1229,7 @@
         <w:rFonts w:ascii="Courier New" w:hAnsi="Courier New" w:hint="default"/>
       </w:rPr>
     </w:lvl>
-    <w:lvl w:ilvl="5" w:tplc="1988EB48">
+    <w:lvl w:ilvl="5" w:tplc="7082930E">
       <w:start w:val="1"/>
       <w:numFmt w:val="bullet"/>
       <w:lvlText w:val=""/>
@@ -1233,7 +1241,7 @@
         <w:rFonts w:ascii="Wingdings" w:hAnsi="Wingdings" w:hint="default"/>
       </w:rPr>
     </w:lvl>
-    <w:lvl w:ilvl="6" w:tplc="AC34F0CA">
+    <w:lvl w:ilvl="6" w:tplc="E7147122">
       <w:start w:val="1"/>
       <w:numFmt w:val="bullet"/>
       <w:lvlText w:val=""/>
@@ -1245,7 +1253,7 @@
         <w:rFonts w:ascii="Symbol" w:hAnsi="Symbol" w:hint="default"/>
       </w:rPr>
     </w:lvl>
-    <w:lvl w:ilvl="7" w:tplc="0FA69572">
+    <w:lvl w:ilvl="7" w:tplc="8CB81184">
       <w:start w:val="1"/>
       <w:numFmt w:val="bullet"/>
       <w:lvlText w:val="o"/>
@@ -1257,7 +1265,7 @@
         <w:rFonts w:ascii="Courier New" w:hAnsi="Courier New" w:hint="default"/>
       </w:rPr>
     </w:lvl>
-    <w:lvl w:ilvl="8" w:tplc="DE2CD79A">
+    <w:lvl w:ilvl="8" w:tplc="67F8EE86">
       <w:start w:val="1"/>
       <w:numFmt w:val="bullet"/>
       <w:lvlText w:val=""/>
@@ -1273,8 +1281,8 @@
   <w:abstractNum w:abstractNumId="4" w15:restartNumberingAfterBreak="0">
     <w:nsid w:val="3EACB482"/>
     <w:multiLevelType w:val="hybridMultilevel"/>
-    <w:tmpl w:val="D88E7FB2"/>
-    <w:lvl w:ilvl="0" w:tplc="62F82EAA">
+    <w:tmpl w:val="AE2C64BC"/>
+    <w:lvl w:ilvl="0" w:tplc="D5326C1A">
       <w:start w:val="1"/>
       <w:numFmt w:val="bullet"/>
       <w:lvlText w:val="-"/>
@@ -1286,7 +1294,7 @@
         <w:rFonts w:ascii="Calibri" w:hAnsi="Calibri" w:hint="default"/>
       </w:rPr>
     </w:lvl>
-    <w:lvl w:ilvl="1" w:tplc="7D84ADB6">
+    <w:lvl w:ilvl="1" w:tplc="9D6CAFC6">
       <w:start w:val="1"/>
       <w:numFmt w:val="bullet"/>
       <w:lvlText w:val="o"/>
@@ -1298,7 +1306,7 @@
         <w:rFonts w:ascii="Courier New" w:hAnsi="Courier New" w:hint="default"/>
       </w:rPr>
     </w:lvl>
-    <w:lvl w:ilvl="2" w:tplc="C52E2412">
+    <w:lvl w:ilvl="2" w:tplc="ABC66FDA">
       <w:start w:val="1"/>
       <w:numFmt w:val="bullet"/>
       <w:lvlText w:val=""/>
@@ -1310,7 +1318,7 @@
         <w:rFonts w:ascii="Wingdings" w:hAnsi="Wingdings" w:hint="default"/>
       </w:rPr>
     </w:lvl>
-    <w:lvl w:ilvl="3" w:tplc="099604FE">
+    <w:lvl w:ilvl="3" w:tplc="69AA1B58">
       <w:start w:val="1"/>
       <w:numFmt w:val="bullet"/>
       <w:lvlText w:val=""/>
@@ -1322,7 +1330,7 @@
         <w:rFonts w:ascii="Symbol" w:hAnsi="Symbol" w:hint="default"/>
       </w:rPr>
     </w:lvl>
-    <w:lvl w:ilvl="4" w:tplc="E3F60668">
+    <w:lvl w:ilvl="4" w:tplc="3EE8CA2A">
       <w:start w:val="1"/>
       <w:numFmt w:val="bullet"/>
       <w:lvlText w:val="o"/>
@@ -1334,7 +1342,7 @@
         <w:rFonts w:ascii="Courier New" w:hAnsi="Courier New" w:hint="default"/>
       </w:rPr>
     </w:lvl>
-    <w:lvl w:ilvl="5" w:tplc="14DEE780">
+    <w:lvl w:ilvl="5" w:tplc="33E8BB00">
       <w:start w:val="1"/>
       <w:numFmt w:val="bullet"/>
       <w:lvlText w:val=""/>
@@ -1346,7 +1354,7 @@
         <w:rFonts w:ascii="Wingdings" w:hAnsi="Wingdings" w:hint="default"/>
       </w:rPr>
     </w:lvl>
-    <w:lvl w:ilvl="6" w:tplc="B7CCB1D8">
+    <w:lvl w:ilvl="6" w:tplc="7F9E6EEC">
       <w:start w:val="1"/>
       <w:numFmt w:val="bullet"/>
       <w:lvlText w:val=""/>
@@ -1358,7 +1366,7 @@
         <w:rFonts w:ascii="Symbol" w:hAnsi="Symbol" w:hint="default"/>
       </w:rPr>
     </w:lvl>
-    <w:lvl w:ilvl="7" w:tplc="1E3AEE0C">
+    <w:lvl w:ilvl="7" w:tplc="B0BC9268">
       <w:start w:val="1"/>
       <w:numFmt w:val="bullet"/>
       <w:lvlText w:val="o"/>
@@ -1370,7 +1378,7 @@
         <w:rFonts w:ascii="Courier New" w:hAnsi="Courier New" w:hint="default"/>
       </w:rPr>
     </w:lvl>
-    <w:lvl w:ilvl="8" w:tplc="07F8F668">
+    <w:lvl w:ilvl="8" w:tplc="1494D7A4">
       <w:start w:val="1"/>
       <w:numFmt w:val="bullet"/>
       <w:lvlText w:val=""/>
@@ -1386,8 +1394,8 @@
   <w:abstractNum w:abstractNumId="5" w15:restartNumberingAfterBreak="0">
     <w:nsid w:val="434EAB45"/>
     <w:multiLevelType w:val="hybridMultilevel"/>
-    <w:tmpl w:val="604012F6"/>
-    <w:lvl w:ilvl="0" w:tplc="B36492C2">
+    <w:tmpl w:val="D02A6A60"/>
+    <w:lvl w:ilvl="0" w:tplc="49D2855A">
       <w:start w:val="1"/>
       <w:numFmt w:val="bullet"/>
       <w:lvlText w:val=""/>
@@ -1399,7 +1407,7 @@
         <w:rFonts w:ascii="Symbol" w:hAnsi="Symbol" w:hint="default"/>
       </w:rPr>
     </w:lvl>
-    <w:lvl w:ilvl="1" w:tplc="9C4216A0">
+    <w:lvl w:ilvl="1" w:tplc="432C735C">
       <w:start w:val="1"/>
       <w:numFmt w:val="bullet"/>
       <w:lvlText w:val="o"/>
@@ -1411,7 +1419,7 @@
         <w:rFonts w:ascii="Courier New" w:hAnsi="Courier New" w:hint="default"/>
       </w:rPr>
     </w:lvl>
-    <w:lvl w:ilvl="2" w:tplc="3CBA39E2">
+    <w:lvl w:ilvl="2" w:tplc="E946ABB0">
       <w:start w:val="1"/>
       <w:numFmt w:val="bullet"/>
       <w:lvlText w:val=""/>
@@ -1423,7 +1431,7 @@
         <w:rFonts w:ascii="Wingdings" w:hAnsi="Wingdings" w:hint="default"/>
       </w:rPr>
     </w:lvl>
-    <w:lvl w:ilvl="3" w:tplc="23D06456">
+    <w:lvl w:ilvl="3" w:tplc="0C7EB90A">
       <w:start w:val="1"/>
       <w:numFmt w:val="bullet"/>
       <w:lvlText w:val=""/>
@@ -1435,7 +1443,7 @@
         <w:rFonts w:ascii="Symbol" w:hAnsi="Symbol" w:hint="default"/>
       </w:rPr>
     </w:lvl>
-    <w:lvl w:ilvl="4" w:tplc="98D48148">
+    <w:lvl w:ilvl="4" w:tplc="5EFC5074">
       <w:start w:val="1"/>
       <w:numFmt w:val="bullet"/>
       <w:lvlText w:val="o"/>
@@ -1447,7 +1455,7 @@
         <w:rFonts w:ascii="Courier New" w:hAnsi="Courier New" w:hint="default"/>
       </w:rPr>
     </w:lvl>
-    <w:lvl w:ilvl="5" w:tplc="4D9CBFE4">
+    <w:lvl w:ilvl="5" w:tplc="DE4A77A4">
       <w:start w:val="1"/>
       <w:numFmt w:val="bullet"/>
       <w:lvlText w:val=""/>
@@ -1459,7 +1467,7 @@
         <w:rFonts w:ascii="Wingdings" w:hAnsi="Wingdings" w:hint="default"/>
       </w:rPr>
     </w:lvl>
-    <w:lvl w:ilvl="6" w:tplc="233066A2">
+    <w:lvl w:ilvl="6" w:tplc="4D065EEC">
       <w:start w:val="1"/>
       <w:numFmt w:val="bullet"/>
       <w:lvlText w:val=""/>
@@ -1471,7 +1479,7 @@
         <w:rFonts w:ascii="Symbol" w:hAnsi="Symbol" w:hint="default"/>
       </w:rPr>
     </w:lvl>
-    <w:lvl w:ilvl="7" w:tplc="D24E8880">
+    <w:lvl w:ilvl="7" w:tplc="F2925F7A">
       <w:start w:val="1"/>
       <w:numFmt w:val="bullet"/>
       <w:lvlText w:val="o"/>
@@ -1483,7 +1491,7 @@
         <w:rFonts w:ascii="Courier New" w:hAnsi="Courier New" w:hint="default"/>
       </w:rPr>
     </w:lvl>
-    <w:lvl w:ilvl="8" w:tplc="0F16FAB0">
+    <w:lvl w:ilvl="8" w:tplc="2C9602C6">
       <w:start w:val="1"/>
       <w:numFmt w:val="bullet"/>
       <w:lvlText w:val=""/>
@@ -1499,8 +1507,8 @@
   <w:abstractNum w:abstractNumId="6" w15:restartNumberingAfterBreak="0">
     <w:nsid w:val="5381E2CE"/>
     <w:multiLevelType w:val="hybridMultilevel"/>
-    <w:tmpl w:val="19449B8E"/>
-    <w:lvl w:ilvl="0" w:tplc="27B2508E">
+    <w:tmpl w:val="6EC85752"/>
+    <w:lvl w:ilvl="0" w:tplc="7CC86292">
       <w:start w:val="1"/>
       <w:numFmt w:val="bullet"/>
       <w:lvlText w:val=""/>
@@ -1512,7 +1520,7 @@
         <w:rFonts w:ascii="Symbol" w:hAnsi="Symbol" w:hint="default"/>
       </w:rPr>
     </w:lvl>
-    <w:lvl w:ilvl="1" w:tplc="A9C2F640">
+    <w:lvl w:ilvl="1" w:tplc="1A4EAAE6">
       <w:start w:val="1"/>
       <w:numFmt w:val="bullet"/>
       <w:lvlText w:val="o"/>
@@ -1524,7 +1532,7 @@
         <w:rFonts w:ascii="Courier New" w:hAnsi="Courier New" w:hint="default"/>
       </w:rPr>
     </w:lvl>
-    <w:lvl w:ilvl="2" w:tplc="A63CC62C">
+    <w:lvl w:ilvl="2" w:tplc="D04CB46E">
       <w:start w:val="1"/>
       <w:numFmt w:val="bullet"/>
       <w:lvlText w:val=""/>
@@ -1536,7 +1544,7 @@
         <w:rFonts w:ascii="Wingdings" w:hAnsi="Wingdings" w:hint="default"/>
       </w:rPr>
     </w:lvl>
-    <w:lvl w:ilvl="3" w:tplc="43FEF06A">
+    <w:lvl w:ilvl="3" w:tplc="53D69164">
       <w:start w:val="1"/>
       <w:numFmt w:val="bullet"/>
       <w:lvlText w:val=""/>
@@ -1548,7 +1556,7 @@
         <w:rFonts w:ascii="Symbol" w:hAnsi="Symbol" w:hint="default"/>
       </w:rPr>
     </w:lvl>
-    <w:lvl w:ilvl="4" w:tplc="91E46316">
+    <w:lvl w:ilvl="4" w:tplc="2D5A1FA4">
       <w:start w:val="1"/>
       <w:numFmt w:val="bullet"/>
       <w:lvlText w:val="o"/>
@@ -1560,7 +1568,7 @@
         <w:rFonts w:ascii="Courier New" w:hAnsi="Courier New" w:hint="default"/>
       </w:rPr>
     </w:lvl>
-    <w:lvl w:ilvl="5" w:tplc="D7EADF36">
+    <w:lvl w:ilvl="5" w:tplc="304AD2BE">
       <w:start w:val="1"/>
       <w:numFmt w:val="bullet"/>
       <w:lvlText w:val=""/>
@@ -1572,7 +1580,7 @@
         <w:rFonts w:ascii="Wingdings" w:hAnsi="Wingdings" w:hint="default"/>
       </w:rPr>
     </w:lvl>
-    <w:lvl w:ilvl="6" w:tplc="C534D57A">
+    <w:lvl w:ilvl="6" w:tplc="523E945A">
       <w:start w:val="1"/>
       <w:numFmt w:val="bullet"/>
       <w:lvlText w:val=""/>
@@ -1584,7 +1592,7 @@
         <w:rFonts w:ascii="Symbol" w:hAnsi="Symbol" w:hint="default"/>
       </w:rPr>
     </w:lvl>
-    <w:lvl w:ilvl="7" w:tplc="3FB0A336">
+    <w:lvl w:ilvl="7" w:tplc="E240325E">
       <w:start w:val="1"/>
       <w:numFmt w:val="bullet"/>
       <w:lvlText w:val="o"/>
@@ -1596,7 +1604,7 @@
         <w:rFonts w:ascii="Courier New" w:hAnsi="Courier New" w:hint="default"/>
       </w:rPr>
     </w:lvl>
-    <w:lvl w:ilvl="8" w:tplc="C3FE7E8C">
+    <w:lvl w:ilvl="8" w:tplc="866A12BE">
       <w:start w:val="1"/>
       <w:numFmt w:val="bullet"/>
       <w:lvlText w:val=""/>
@@ -1612,8 +1620,8 @@
   <w:abstractNum w:abstractNumId="7" w15:restartNumberingAfterBreak="0">
     <w:nsid w:val="6E95F1D5"/>
     <w:multiLevelType w:val="hybridMultilevel"/>
-    <w:tmpl w:val="9FA02C5A"/>
-    <w:lvl w:ilvl="0" w:tplc="E00E1ABE">
+    <w:tmpl w:val="9C38BF3E"/>
+    <w:lvl w:ilvl="0" w:tplc="61F0CE88">
       <w:start w:val="1"/>
       <w:numFmt w:val="bullet"/>
       <w:lvlText w:val=""/>
@@ -1625,7 +1633,7 @@
         <w:rFonts w:ascii="Symbol" w:hAnsi="Symbol" w:hint="default"/>
       </w:rPr>
     </w:lvl>
-    <w:lvl w:ilvl="1" w:tplc="37981B42">
+    <w:lvl w:ilvl="1" w:tplc="DDEE99CA">
       <w:start w:val="1"/>
       <w:numFmt w:val="bullet"/>
       <w:lvlText w:val="o"/>
@@ -1637,7 +1645,7 @@
         <w:rFonts w:ascii="Courier New" w:hAnsi="Courier New" w:hint="default"/>
       </w:rPr>
     </w:lvl>
-    <w:lvl w:ilvl="2" w:tplc="2B62D8B8">
+    <w:lvl w:ilvl="2" w:tplc="4B381282">
       <w:start w:val="1"/>
       <w:numFmt w:val="bullet"/>
       <w:lvlText w:val=""/>
@@ -1649,7 +1657,7 @@
         <w:rFonts w:ascii="Wingdings" w:hAnsi="Wingdings" w:hint="default"/>
       </w:rPr>
     </w:lvl>
-    <w:lvl w:ilvl="3" w:tplc="89DE8BFC">
+    <w:lvl w:ilvl="3" w:tplc="786C328E">
       <w:start w:val="1"/>
       <w:numFmt w:val="bullet"/>
       <w:lvlText w:val=""/>
@@ -1661,7 +1669,7 @@
         <w:rFonts w:ascii="Symbol" w:hAnsi="Symbol" w:hint="default"/>
       </w:rPr>
     </w:lvl>
-    <w:lvl w:ilvl="4" w:tplc="C220FDF4">
+    <w:lvl w:ilvl="4" w:tplc="C5027B40">
       <w:start w:val="1"/>
       <w:numFmt w:val="bullet"/>
       <w:lvlText w:val="o"/>
@@ -1673,7 +1681,7 @@
         <w:rFonts w:ascii="Courier New" w:hAnsi="Courier New" w:hint="default"/>
       </w:rPr>
     </w:lvl>
-    <w:lvl w:ilvl="5" w:tplc="15302C32">
+    <w:lvl w:ilvl="5" w:tplc="AC5CE95C">
       <w:start w:val="1"/>
       <w:numFmt w:val="bullet"/>
       <w:lvlText w:val=""/>
@@ -1685,7 +1693,7 @@
         <w:rFonts w:ascii="Wingdings" w:hAnsi="Wingdings" w:hint="default"/>
       </w:rPr>
     </w:lvl>
-    <w:lvl w:ilvl="6" w:tplc="077459A0">
+    <w:lvl w:ilvl="6" w:tplc="232A54CE">
       <w:start w:val="1"/>
       <w:numFmt w:val="bullet"/>
       <w:lvlText w:val=""/>
@@ -1697,7 +1705,7 @@
         <w:rFonts w:ascii="Symbol" w:hAnsi="Symbol" w:hint="default"/>
       </w:rPr>
     </w:lvl>
-    <w:lvl w:ilvl="7" w:tplc="A46C6CFE">
+    <w:lvl w:ilvl="7" w:tplc="EC7CF15A">
       <w:start w:val="1"/>
       <w:numFmt w:val="bullet"/>
       <w:lvlText w:val="o"/>
@@ -1709,7 +1717,7 @@
         <w:rFonts w:ascii="Courier New" w:hAnsi="Courier New" w:hint="default"/>
       </w:rPr>
     </w:lvl>
-    <w:lvl w:ilvl="8" w:tplc="CE12207A">
+    <w:lvl w:ilvl="8" w:tplc="90B634C0">
       <w:start w:val="1"/>
       <w:numFmt w:val="bullet"/>
       <w:lvlText w:val=""/>
@@ -1725,8 +1733,8 @@
   <w:abstractNum w:abstractNumId="8" w15:restartNumberingAfterBreak="0">
     <w:nsid w:val="7E16F1BE"/>
     <w:multiLevelType w:val="hybridMultilevel"/>
-    <w:tmpl w:val="31422AFE"/>
-    <w:lvl w:ilvl="0" w:tplc="C9A073F4">
+    <w:tmpl w:val="C360E13A"/>
+    <w:lvl w:ilvl="0" w:tplc="F2FC5B76">
       <w:start w:val="1"/>
       <w:numFmt w:val="bullet"/>
       <w:lvlText w:val="-"/>
@@ -1738,7 +1746,7 @@
         <w:rFonts w:ascii="Calibri" w:hAnsi="Calibri" w:hint="default"/>
       </w:rPr>
     </w:lvl>
-    <w:lvl w:ilvl="1" w:tplc="DF5A1680">
+    <w:lvl w:ilvl="1" w:tplc="16A29EF0">
       <w:start w:val="1"/>
       <w:numFmt w:val="bullet"/>
       <w:lvlText w:val="o"/>
@@ -1750,7 +1758,7 @@
         <w:rFonts w:ascii="Courier New" w:hAnsi="Courier New" w:hint="default"/>
       </w:rPr>
     </w:lvl>
-    <w:lvl w:ilvl="2" w:tplc="A126B838">
+    <w:lvl w:ilvl="2" w:tplc="0B202F58">
       <w:start w:val="1"/>
       <w:numFmt w:val="bullet"/>
       <w:lvlText w:val=""/>
@@ -1762,7 +1770,7 @@
         <w:rFonts w:ascii="Wingdings" w:hAnsi="Wingdings" w:hint="default"/>
       </w:rPr>
     </w:lvl>
-    <w:lvl w:ilvl="3" w:tplc="CC36B2F0">
+    <w:lvl w:ilvl="3" w:tplc="8DEE8CFA">
       <w:start w:val="1"/>
       <w:numFmt w:val="bullet"/>
       <w:lvlText w:val=""/>
@@ -1774,7 +1782,7 @@
         <w:rFonts w:ascii="Symbol" w:hAnsi="Symbol" w:hint="default"/>
       </w:rPr>
     </w:lvl>
-    <w:lvl w:ilvl="4" w:tplc="1318D1C4">
+    <w:lvl w:ilvl="4" w:tplc="DDFE116E">
       <w:start w:val="1"/>
       <w:numFmt w:val="bullet"/>
       <w:lvlText w:val="o"/>
@@ -1786,7 +1794,7 @@
         <w:rFonts w:ascii="Courier New" w:hAnsi="Courier New" w:hint="default"/>
       </w:rPr>
     </w:lvl>
-    <w:lvl w:ilvl="5" w:tplc="07CA3480">
+    <w:lvl w:ilvl="5" w:tplc="0B1CA8B4">
       <w:start w:val="1"/>
       <w:numFmt w:val="bullet"/>
       <w:lvlText w:val=""/>
@@ -1798,7 +1806,7 @@
         <w:rFonts w:ascii="Wingdings" w:hAnsi="Wingdings" w:hint="default"/>
       </w:rPr>
     </w:lvl>
-    <w:lvl w:ilvl="6" w:tplc="599C24C2">
+    <w:lvl w:ilvl="6" w:tplc="829E8412">
       <w:start w:val="1"/>
       <w:numFmt w:val="bullet"/>
       <w:lvlText w:val=""/>
@@ -1810,7 +1818,7 @@
         <w:rFonts w:ascii="Symbol" w:hAnsi="Symbol" w:hint="default"/>
       </w:rPr>
     </w:lvl>
-    <w:lvl w:ilvl="7" w:tplc="89C6D216">
+    <w:lvl w:ilvl="7" w:tplc="207EFA88">
       <w:start w:val="1"/>
       <w:numFmt w:val="bullet"/>
       <w:lvlText w:val="o"/>
@@ -1822,7 +1830,7 @@
         <w:rFonts w:ascii="Courier New" w:hAnsi="Courier New" w:hint="default"/>
       </w:rPr>
     </w:lvl>
-    <w:lvl w:ilvl="8" w:tplc="2CDC581E">
+    <w:lvl w:ilvl="8" w:tplc="D09C84DC">
       <w:start w:val="1"/>
       <w:numFmt w:val="bullet"/>
       <w:lvlText w:val=""/>
@@ -1835,28 +1843,28 @@
       </w:rPr>
     </w:lvl>
   </w:abstractNum>
-  <w:num w:numId="1" w16cid:durableId="38016066">
+  <w:num w:numId="1" w16cid:durableId="1677030032">
     <w:abstractNumId w:val="2"/>
   </w:num>
-  <w:num w:numId="2" w16cid:durableId="1508906262">
+  <w:num w:numId="2" w16cid:durableId="1558006574">
     <w:abstractNumId w:val="7"/>
   </w:num>
-  <w:num w:numId="3" w16cid:durableId="2125267361">
+  <w:num w:numId="3" w16cid:durableId="47384103">
     <w:abstractNumId w:val="5"/>
   </w:num>
-  <w:num w:numId="4" w16cid:durableId="1171945111">
+  <w:num w:numId="4" w16cid:durableId="1240748866">
     <w:abstractNumId w:val="4"/>
   </w:num>
-  <w:num w:numId="5" w16cid:durableId="416365539">
+  <w:num w:numId="5" w16cid:durableId="779884559">
     <w:abstractNumId w:val="8"/>
   </w:num>
-  <w:num w:numId="6" w16cid:durableId="1326516002">
+  <w:num w:numId="6" w16cid:durableId="1125780313">
     <w:abstractNumId w:val="1"/>
   </w:num>
-  <w:num w:numId="7" w16cid:durableId="1651136215">
+  <w:num w:numId="7" w16cid:durableId="1982811190">
     <w:abstractNumId w:val="6"/>
   </w:num>
-  <w:num w:numId="8" w16cid:durableId="1120294587">
+  <w:num w:numId="8" w16cid:durableId="1279028568">
     <w:abstractNumId w:val="3"/>
   </w:num>
   <w:num w:numId="9" w16cid:durableId="1276136630">
@@ -2646,59 +2654,6 @@
 </file>
 
 <file path=customXml/item1.xml><?xml version="1.0" encoding="utf-8"?>
-<?mso-contentType ?>
-<FormTemplates xmlns="http://schemas.microsoft.com/sharepoint/v3/contenttype/forms">
-  <Display>DocumentLibraryForm</Display>
-  <Edit>DocumentLibraryForm</Edit>
-  <New>DocumentLibraryForm</New>
-</FormTemplates>
-</file>
-
-<file path=customXml/item2.xml><?xml version="1.0" encoding="utf-8"?>
-<p:properties xmlns:p="http://schemas.microsoft.com/office/2006/metadata/properties" xmlns:xsi="http://www.w3.org/2001/XMLSchema-instance" xmlns:pc="http://schemas.microsoft.com/office/infopath/2007/PartnerControls">
-  <documentManagement>
-    <_Source xmlns="http://schemas.microsoft.com/sharepoint/v3/fields" xsi:nil="true"/>
-    <Language xmlns="http://schemas.microsoft.com/sharepoint/v3">English</Language>
-    <_ip_UnifiedCompliancePolicyUIAction xmlns="http://schemas.microsoft.com/sharepoint/v3" xsi:nil="true"/>
-    <j747ac98061d40f0aa7bd47e1db5675d xmlns="4ffa91fb-a0ff-4ac5-b2db-65c790d184a4">
-      <Terms xmlns="http://schemas.microsoft.com/office/infopath/2007/PartnerControls"/>
-    </j747ac98061d40f0aa7bd47e1db5675d>
-    <lcf76f155ced4ddcb4097134ff3c332f xmlns="c3fe2bc6-81ec-4aad-a296-b74ae9f31a66">
-      <Terms xmlns="http://schemas.microsoft.com/office/infopath/2007/PartnerControls"/>
-    </lcf76f155ced4ddcb4097134ff3c332f>
-    <External_x0020_Contributor xmlns="4ffa91fb-a0ff-4ac5-b2db-65c790d184a4" xsi:nil="true"/>
-    <TaxKeywordTaxHTField xmlns="4ffa91fb-a0ff-4ac5-b2db-65c790d184a4">
-      <Terms xmlns="http://schemas.microsoft.com/office/infopath/2007/PartnerControls"/>
-    </TaxKeywordTaxHTField>
-    <Record xmlns="4ffa91fb-a0ff-4ac5-b2db-65c790d184a4">Shared</Record>
-    <_ip_UnifiedCompliancePolicyProperties xmlns="http://schemas.microsoft.com/sharepoint/v3" xsi:nil="true"/>
-    <Rights xmlns="4ffa91fb-a0ff-4ac5-b2db-65c790d184a4" xsi:nil="true"/>
-    <Document_x0020_Creation_x0020_Date xmlns="4ffa91fb-a0ff-4ac5-b2db-65c790d184a4">2023-01-05T21:20:38+00:00</Document_x0020_Creation_x0020_Date>
-    <EPA_x0020_Office xmlns="4ffa91fb-a0ff-4ac5-b2db-65c790d184a4" xsi:nil="true"/>
-    <CategoryDescription xmlns="http://schemas.microsoft.com/sharepoint.v3" xsi:nil="true"/>
-    <Identifier xmlns="4ffa91fb-a0ff-4ac5-b2db-65c790d184a4" xsi:nil="true"/>
-    <_Coverage xmlns="http://schemas.microsoft.com/sharepoint/v3/fields" xsi:nil="true"/>
-    <Creator xmlns="4ffa91fb-a0ff-4ac5-b2db-65c790d184a4">
-      <UserInfo>
-        <DisplayName/>
-        <AccountId xsi:nil="true"/>
-        <AccountType/>
-      </UserInfo>
-    </Creator>
-    <EPA_x0020_Related_x0020_Documents xmlns="4ffa91fb-a0ff-4ac5-b2db-65c790d184a4" xsi:nil="true"/>
-    <EPA_x0020_Contributor xmlns="4ffa91fb-a0ff-4ac5-b2db-65c790d184a4">
-      <UserInfo>
-        <DisplayName/>
-        <AccountId xsi:nil="true"/>
-        <AccountType/>
-      </UserInfo>
-    </EPA_x0020_Contributor>
-    <TaxCatchAll xmlns="4ffa91fb-a0ff-4ac5-b2db-65c790d184a4" xsi:nil="true"/>
-  </documentManagement>
-</p:properties>
-</file>
-
-<file path=customXml/item3.xml><?xml version="1.0" encoding="utf-8"?>
 <ct:contentTypeSchema xmlns:ct="http://schemas.microsoft.com/office/2006/metadata/contentType" xmlns:ma="http://schemas.microsoft.com/office/2006/metadata/properties/metaAttributes" ct:_="" ma:_="" ma:contentTypeName="Document" ma:contentTypeID="0x010100BCAB26B0D8085F48A9144F3A5DA03370" ma:contentTypeVersion="16" ma:contentTypeDescription="Create a new document." ma:contentTypeScope="" ma:versionID="6126d18dd34a033e834faa43c7012a8f">
   <xsd:schema xmlns:xsd="http://www.w3.org/2001/XMLSchema" xmlns:xs="http://www.w3.org/2001/XMLSchema" xmlns:p="http://schemas.microsoft.com/office/2006/metadata/properties" xmlns:ns1="http://schemas.microsoft.com/sharepoint/v3" xmlns:ns2="4ffa91fb-a0ff-4ac5-b2db-65c790d184a4" xmlns:ns3="http://schemas.microsoft.com/sharepoint.v3" xmlns:ns4="http://schemas.microsoft.com/sharepoint/v3/fields" xmlns:ns5="c3fe2bc6-81ec-4aad-a296-b74ae9f31a66" xmlns:ns6="8f0ccb0b-2b45-4ecf-807d-d8fd9145fac4" targetNamespace="http://schemas.microsoft.com/office/2006/metadata/properties" ma:root="true" ma:fieldsID="6017fc57cf11e672346f592896667005" ns1:_="" ns2:_="" ns3:_="" ns4:_="" ns5:_="" ns6:_="">
     <xsd:import namespace="http://schemas.microsoft.com/sharepoint/v3"/>
@@ -3149,34 +3104,65 @@
 </ct:contentTypeSchema>
 </file>
 
-<file path=customXml/item4.xml><?xml version="1.0" encoding="utf-8"?>
+<file path=customXml/item2.xml><?xml version="1.0" encoding="utf-8"?>
 <?mso-contentType ?>
 <SharedContentType xmlns="Microsoft.SharePoint.Taxonomy.ContentTypeSync" SourceId="29f62856-1543-49d4-a736-4569d363f533" ContentTypeId="0x0101" PreviousValue="false"/>
 </file>
 
-<file path=customXml/itemProps1.xml><?xml version="1.0" encoding="utf-8"?>
-<ds:datastoreItem xmlns:ds="http://schemas.openxmlformats.org/officeDocument/2006/customXml" ds:itemID="{EBAC11BE-D87B-438C-9E76-73751301C00B}">
-  <ds:schemaRefs>
-    <ds:schemaRef ds:uri="http://schemas.microsoft.com/sharepoint/v3/contenttype/forms"/>
-  </ds:schemaRefs>
-</ds:datastoreItem>
+<file path=customXml/item3.xml><?xml version="1.0" encoding="utf-8"?>
+<?mso-contentType ?>
+<FormTemplates xmlns="http://schemas.microsoft.com/sharepoint/v3/contenttype/forms">
+  <Display>DocumentLibraryForm</Display>
+  <Edit>DocumentLibraryForm</Edit>
+  <New>DocumentLibraryForm</New>
+</FormTemplates>
 </file>
 
-<file path=customXml/itemProps2.xml><?xml version="1.0" encoding="utf-8"?>
-<ds:datastoreItem xmlns:ds="http://schemas.openxmlformats.org/officeDocument/2006/customXml" ds:itemID="{D80B8F95-9E15-48E0-B270-AEE4F366BE56}">
-  <ds:schemaRefs>
-    <ds:schemaRef ds:uri="http://schemas.microsoft.com/office/2006/metadata/properties"/>
-    <ds:schemaRef ds:uri="http://schemas.microsoft.com/office/infopath/2007/PartnerControls"/>
-    <ds:schemaRef ds:uri="http://schemas.microsoft.com/sharepoint/v3/fields"/>
-    <ds:schemaRef ds:uri="http://schemas.microsoft.com/sharepoint/v3"/>
-    <ds:schemaRef ds:uri="4ffa91fb-a0ff-4ac5-b2db-65c790d184a4"/>
-    <ds:schemaRef ds:uri="c3fe2bc6-81ec-4aad-a296-b74ae9f31a66"/>
-    <ds:schemaRef ds:uri="http://schemas.microsoft.com/sharepoint.v3"/>
-  </ds:schemaRefs>
-</ds:datastoreItem>
+<file path=customXml/item4.xml><?xml version="1.0" encoding="utf-8"?>
+<p:properties xmlns:p="http://schemas.microsoft.com/office/2006/metadata/properties" xmlns:xsi="http://www.w3.org/2001/XMLSchema-instance" xmlns:pc="http://schemas.microsoft.com/office/infopath/2007/PartnerControls">
+  <documentManagement>
+    <_Source xmlns="http://schemas.microsoft.com/sharepoint/v3/fields" xsi:nil="true"/>
+    <Language xmlns="http://schemas.microsoft.com/sharepoint/v3">English</Language>
+    <_ip_UnifiedCompliancePolicyUIAction xmlns="http://schemas.microsoft.com/sharepoint/v3" xsi:nil="true"/>
+    <j747ac98061d40f0aa7bd47e1db5675d xmlns="4ffa91fb-a0ff-4ac5-b2db-65c790d184a4">
+      <Terms xmlns="http://schemas.microsoft.com/office/infopath/2007/PartnerControls"/>
+    </j747ac98061d40f0aa7bd47e1db5675d>
+    <lcf76f155ced4ddcb4097134ff3c332f xmlns="c3fe2bc6-81ec-4aad-a296-b74ae9f31a66">
+      <Terms xmlns="http://schemas.microsoft.com/office/infopath/2007/PartnerControls"/>
+    </lcf76f155ced4ddcb4097134ff3c332f>
+    <External_x0020_Contributor xmlns="4ffa91fb-a0ff-4ac5-b2db-65c790d184a4" xsi:nil="true"/>
+    <TaxKeywordTaxHTField xmlns="4ffa91fb-a0ff-4ac5-b2db-65c790d184a4">
+      <Terms xmlns="http://schemas.microsoft.com/office/infopath/2007/PartnerControls"/>
+    </TaxKeywordTaxHTField>
+    <Record xmlns="4ffa91fb-a0ff-4ac5-b2db-65c790d184a4">Shared</Record>
+    <_ip_UnifiedCompliancePolicyProperties xmlns="http://schemas.microsoft.com/sharepoint/v3" xsi:nil="true"/>
+    <Rights xmlns="4ffa91fb-a0ff-4ac5-b2db-65c790d184a4" xsi:nil="true"/>
+    <Document_x0020_Creation_x0020_Date xmlns="4ffa91fb-a0ff-4ac5-b2db-65c790d184a4">2023-01-05T21:20:38+00:00</Document_x0020_Creation_x0020_Date>
+    <EPA_x0020_Office xmlns="4ffa91fb-a0ff-4ac5-b2db-65c790d184a4" xsi:nil="true"/>
+    <CategoryDescription xmlns="http://schemas.microsoft.com/sharepoint.v3" xsi:nil="true"/>
+    <Identifier xmlns="4ffa91fb-a0ff-4ac5-b2db-65c790d184a4" xsi:nil="true"/>
+    <_Coverage xmlns="http://schemas.microsoft.com/sharepoint/v3/fields" xsi:nil="true"/>
+    <Creator xmlns="4ffa91fb-a0ff-4ac5-b2db-65c790d184a4">
+      <UserInfo>
+        <DisplayName/>
+        <AccountId xsi:nil="true"/>
+        <AccountType/>
+      </UserInfo>
+    </Creator>
+    <EPA_x0020_Related_x0020_Documents xmlns="4ffa91fb-a0ff-4ac5-b2db-65c790d184a4" xsi:nil="true"/>
+    <EPA_x0020_Contributor xmlns="4ffa91fb-a0ff-4ac5-b2db-65c790d184a4">
+      <UserInfo>
+        <DisplayName/>
+        <AccountId xsi:nil="true"/>
+        <AccountType/>
+      </UserInfo>
+    </EPA_x0020_Contributor>
+    <TaxCatchAll xmlns="4ffa91fb-a0ff-4ac5-b2db-65c790d184a4" xsi:nil="true"/>
+  </documentManagement>
+</p:properties>
 </file>
 
-<file path=customXml/itemProps3.xml><?xml version="1.0" encoding="utf-8"?>
+<file path=customXml/itemProps1.xml><?xml version="1.0" encoding="utf-8"?>
 <ds:datastoreItem xmlns:ds="http://schemas.openxmlformats.org/officeDocument/2006/customXml" ds:itemID="{E0B1F0FC-A2CC-4A23-B771-5F0B3F4CEA7A}">
   <ds:schemaRefs>
     <ds:schemaRef ds:uri="http://schemas.microsoft.com/office/2006/metadata/contentType"/>
@@ -3199,10 +3185,32 @@
 </ds:datastoreItem>
 </file>
 
-<file path=customXml/itemProps4.xml><?xml version="1.0" encoding="utf-8"?>
+<file path=customXml/itemProps2.xml><?xml version="1.0" encoding="utf-8"?>
 <ds:datastoreItem xmlns:ds="http://schemas.openxmlformats.org/officeDocument/2006/customXml" ds:itemID="{B8FFF8E1-1E49-441A-B83E-1A52991007BC}">
   <ds:schemaRefs>
     <ds:schemaRef ds:uri="Microsoft.SharePoint.Taxonomy.ContentTypeSync"/>
   </ds:schemaRefs>
 </ds:datastoreItem>
+</file>
+
+<file path=customXml/itemProps3.xml><?xml version="1.0" encoding="utf-8"?>
+<ds:datastoreItem xmlns:ds="http://schemas.openxmlformats.org/officeDocument/2006/customXml" ds:itemID="{EBAC11BE-D87B-438C-9E76-73751301C00B}">
+  <ds:schemaRefs>
+    <ds:schemaRef ds:uri="http://schemas.microsoft.com/sharepoint/v3/contenttype/forms"/>
+  </ds:schemaRefs>
+</ds:datastoreItem>
+</file>
+
+<file path=customXml/itemProps4.xml><?xml version="1.0" encoding="utf-8"?>
+<ds:datastoreItem xmlns:ds="http://schemas.openxmlformats.org/officeDocument/2006/customXml" ds:itemID="{D80B8F95-9E15-48E0-B270-AEE4F366BE56}">
+  <ds:schemaRefs>
+    <ds:schemaRef ds:uri="http://schemas.microsoft.com/office/2006/metadata/properties"/>
+    <ds:schemaRef ds:uri="http://schemas.microsoft.com/office/infopath/2007/PartnerControls"/>
+    <ds:schemaRef ds:uri="http://schemas.microsoft.com/sharepoint/v3/fields"/>
+    <ds:schemaRef ds:uri="http://schemas.microsoft.com/sharepoint/v3"/>
+    <ds:schemaRef ds:uri="4ffa91fb-a0ff-4ac5-b2db-65c790d184a4"/>
+    <ds:schemaRef ds:uri="c3fe2bc6-81ec-4aad-a296-b74ae9f31a66"/>
+    <ds:schemaRef ds:uri="http://schemas.microsoft.com/sharepoint.v3"/>
+  </ds:schemaRefs>
+</ds:datastoreItem>
 </file>